--- a/skeleton of your paper.docx
+++ b/skeleton of your paper.docx
@@ -139,20 +139,36 @@
         <w:jc w:val="both"/>
       </w:pPr>
       <w:r>
-        <w:t>Artificial Intelligence (AI) has revolutionized our everyday lives with brilliant operators that can perform different capacities. One such operator is the chatbot, an AI program that employments Natural Language Processing (NLP) and assumption investigation to reenact human discussion. Separated from entertaining individuals, chatbots are valuable in instruction, trade, well-being, and amusement. They can diminish benefit costs and handle numerous clients at the same time, giving locks in and effective help.</w:t>
-      </w:r>
-    </w:p>
-    <w:p>
-      <w:pPr>
-        <w:jc w:val="both"/>
-      </w:pPr>
-    </w:p>
-    <w:p>
-      <w:pPr>
-        <w:jc w:val="both"/>
-      </w:pPr>
-      <w:r>
-        <w:t>In trade, chatbots have ended up the favored channel for client administrations as they offer more locks in answers than inactive FAQ records. They can increment representative efficiency and energize more individuals to utilize administrations. Chatbots give comfortable and proficient help to clients, specifically reacting to their issues. Hence, chatbots are a basic innovation for businesses and people alike.</w:t>
+        <w:t xml:space="preserve">Artificial Intelligence (AI) has revolutionized our everyday lives with brilliant operators that can perform different capacities. One such operator is the chatbot, an AI program that </w:t>
+      </w:r>
+      <w:proofErr w:type="gramStart"/>
+      <w:r>
+        <w:t>employments</w:t>
+      </w:r>
+      <w:proofErr w:type="gramEnd"/>
+      <w:r>
+        <w:t xml:space="preserve"> Natural Language Processing (NLP) and assumption investigation to reenact human discussion. Separated from entertaining individuals, chatbots are valuable in instruction, trade, well-being, and amusement. They can diminish benefit costs and handle numerous clients at the same time, giving locks in and effective help.</w:t>
+      </w:r>
+    </w:p>
+    <w:p>
+      <w:pPr>
+        <w:jc w:val="both"/>
+      </w:pPr>
+    </w:p>
+    <w:p>
+      <w:pPr>
+        <w:jc w:val="both"/>
+      </w:pPr>
+      <w:r>
+        <w:t xml:space="preserve">In trade, chatbots have ended up the favored channel for client administrations as they offer more locks in answers than inactive FAQ records. They can </w:t>
+      </w:r>
+      <w:proofErr w:type="gramStart"/>
+      <w:r>
+        <w:t>increment</w:t>
+      </w:r>
+      <w:proofErr w:type="gramEnd"/>
+      <w:r>
+        <w:t xml:space="preserve"> representative efficiency and energize more individuals to utilize administrations. Chatbots give comfortable and proficient help to clients, specifically reacting to their issues. Hence, chatbots are a basic innovation for businesses and people alike.</w:t>
       </w:r>
     </w:p>
     <w:p>
@@ -215,7 +231,15 @@
         <w:t xml:space="preserve"> </w:t>
       </w:r>
       <w:r>
-        <w:t xml:space="preserve">Chatbots are not as they were for amusement but are valuable in instruction, commerce, and e-commerce. They are well known due to points of interest for clients and designers, such as stage freedom, moment accessibility, solid installment integration, and notice frameworks. Chatbots can be coordinated into gather discussions, have constrained information prerequisites, and information is effectively transferable. Designers advantage from communication unwavering quality, quick advancement </w:t>
+        <w:t xml:space="preserve">Chatbots are not as they were for amusement but are valuable in instruction, commerce, and e-commerce. They are well known due to points of interest for clients and designers, such as stage freedom, moment accessibility, solid installment integration, and notice frameworks. Chatbots can be coordinated into gather discussions, have constrained information prerequisites, and information is effectively transferable. </w:t>
+      </w:r>
+      <w:proofErr w:type="gramStart"/>
+      <w:r>
+        <w:t>Designers</w:t>
+      </w:r>
+      <w:proofErr w:type="gramEnd"/>
+      <w:r>
+        <w:t xml:space="preserve"> advantage from communication unwavering quality, quick advancement </w:t>
       </w:r>
       <w:r>
         <w:t>iterations</w:t>
@@ -283,7 +307,15 @@
       </w:r>
       <w:proofErr w:type="spellEnd"/>
       <w:r>
-        <w:t>, and their different applications and functionalities. The section moreover notes that Siri, a virtual right hand, was discharged by Apple in 2011 and employments common dialect handling and machine learning to perform different assignments.</w:t>
+        <w:t xml:space="preserve">, and their different applications and functionalities. The section moreover notes that Siri, a virtual right hand, was discharged by Apple in 2011 and </w:t>
+      </w:r>
+      <w:proofErr w:type="gramStart"/>
+      <w:r>
+        <w:t>employments</w:t>
+      </w:r>
+      <w:proofErr w:type="gramEnd"/>
+      <w:r>
+        <w:t xml:space="preserve"> common dialect handling and machine learning to perform different assignments.</w:t>
       </w:r>
     </w:p>
     <w:p>
@@ -314,8 +346,13 @@
         <w:jc w:val="both"/>
       </w:pPr>
       <w:r>
-        <w:t>Citation needed;</w:t>
-      </w:r>
+        <w:t xml:space="preserve">Citation </w:t>
+      </w:r>
+      <w:proofErr w:type="gramStart"/>
+      <w:r>
+        <w:t>needed;</w:t>
+      </w:r>
+      <w:proofErr w:type="gramEnd"/>
     </w:p>
     <w:p>
       <w:pPr>
@@ -398,10 +435,18 @@
         <w:t xml:space="preserve">Chatbots are a pivotal mechanical progression </w:t>
       </w:r>
       <w:r>
-        <w:t>(like Apple Siri and Alexa Amazon)</w:t>
-      </w:r>
-      <w:r>
-        <w:t xml:space="preserve">that empowers businesses to communicate with clients utilizing fake insights and machine learning. As the number of chatbots on Facebook </w:t>
+        <w:t xml:space="preserve">(like Apple Siri and Alexa </w:t>
+      </w:r>
+      <w:proofErr w:type="gramStart"/>
+      <w:r>
+        <w:t>Amazon)</w:t>
+      </w:r>
+      <w:r>
+        <w:t>that</w:t>
+      </w:r>
+      <w:proofErr w:type="gramEnd"/>
+      <w:r>
+        <w:t xml:space="preserve"> empowers businesses to communicate with clients utilizing fake insights and machine learning. As the number of chatbots on Facebook </w:t>
       </w:r>
       <w:r>
         <w:t>Messenger</w:t>
@@ -413,8 +458,13 @@
         <w:t xml:space="preserve"> </w:t>
       </w:r>
       <w:r>
-        <w:t>Chatbot helps in different sectors</w:t>
-      </w:r>
+        <w:t xml:space="preserve">Chatbot helps in different </w:t>
+      </w:r>
+      <w:proofErr w:type="gramStart"/>
+      <w:r>
+        <w:t>sectors</w:t>
+      </w:r>
+      <w:proofErr w:type="gramEnd"/>
       <w:r>
         <w:t xml:space="preserve"> for instance Improved Customer Service, Natural Language Conversations, Challenges and Opportunities, Systematic Literature Review</w:t>
       </w:r>
@@ -495,7 +545,15 @@
         <w:jc w:val="both"/>
       </w:pPr>
       <w:r>
-        <w:t>The ability of chatbots to understand user requests, process them, generate appropriate responses, and maintain a conversation with users still remains a challenge, despite improvements in technology.</w:t>
+        <w:t xml:space="preserve">The ability of chatbots to understand user requests, process them, generate appropriate responses, and maintain a conversation with users </w:t>
+      </w:r>
+      <w:proofErr w:type="gramStart"/>
+      <w:r>
+        <w:t>still remains</w:t>
+      </w:r>
+      <w:proofErr w:type="gramEnd"/>
+      <w:r>
+        <w:t xml:space="preserve"> a challenge, despite improvements in technology.</w:t>
       </w:r>
     </w:p>
     <w:p>
@@ -1201,7 +1259,15 @@
               <w:jc w:val="both"/>
             </w:pPr>
             <w:r>
-              <w:t>This chatbot centers on one compelled thing and do that one thing amazingly.</w:t>
+              <w:t xml:space="preserve">This chatbot centers on one compelled thing and </w:t>
+            </w:r>
+            <w:proofErr w:type="gramStart"/>
+            <w:r>
+              <w:t>do</w:t>
+            </w:r>
+            <w:proofErr w:type="gramEnd"/>
+            <w:r>
+              <w:t xml:space="preserve"> that one thing amazingly.</w:t>
             </w:r>
           </w:p>
           <w:p>
@@ -1248,12 +1314,17 @@
         <w:t xml:space="preserve">What is </w:t>
       </w:r>
       <w:proofErr w:type="spellStart"/>
+      <w:proofErr w:type="gramStart"/>
       <w:r>
         <w:t>ChatGPT</w:t>
       </w:r>
       <w:proofErr w:type="spellEnd"/>
       <w:r>
-        <w:t xml:space="preserve"> ? Discuss along with its history and differences with normal chatbots.</w:t>
+        <w:t xml:space="preserve"> ?</w:t>
+      </w:r>
+      <w:proofErr w:type="gramEnd"/>
+      <w:r>
+        <w:t xml:space="preserve"> Discuss along with its history and differences with normal chatbots.</w:t>
       </w:r>
     </w:p>
     <w:p>
@@ -1274,7 +1345,15 @@
         <w:t xml:space="preserve">) </w:t>
       </w:r>
       <w:r>
-        <w:t xml:space="preserve">is one of the powerful AI tool which is in high </w:t>
+        <w:t xml:space="preserve">is one of the powerful AI </w:t>
+      </w:r>
+      <w:proofErr w:type="gramStart"/>
+      <w:r>
+        <w:t>tool</w:t>
+      </w:r>
+      <w:proofErr w:type="gramEnd"/>
+      <w:r>
+        <w:t xml:space="preserve"> which is in high </w:t>
       </w:r>
       <w:r>
         <w:t>demand</w:t>
@@ -1416,6 +1495,7 @@
         <w:t xml:space="preserve"> </w:t>
       </w:r>
       <w:proofErr w:type="spellStart"/>
+      <w:proofErr w:type="gramStart"/>
       <w:r>
         <w:t>C</w:t>
       </w:r>
@@ -1423,6 +1503,7 @@
         <w:t>hatGpt</w:t>
       </w:r>
       <w:proofErr w:type="spellEnd"/>
+      <w:proofErr w:type="gramEnd"/>
       <w:r>
         <w:t xml:space="preserve"> apart from other chatbots is its ability to understand content</w:t>
       </w:r>
@@ -1443,7 +1524,15 @@
       </w:r>
       <w:proofErr w:type="spellEnd"/>
       <w:r>
-        <w:t xml:space="preserve"> employments profound learning calculations to memorize from the information it is prepared on. This comes about in a demonstration that's competent of producing more human-like reactions, as well as recognizing designs in dialect that conventional NLP models may miss.</w:t>
+        <w:t xml:space="preserve"> </w:t>
+      </w:r>
+      <w:proofErr w:type="gramStart"/>
+      <w:r>
+        <w:t>employments</w:t>
+      </w:r>
+      <w:proofErr w:type="gramEnd"/>
+      <w:r>
+        <w:t xml:space="preserve"> profound learning calculations to memorize from the information it is prepared on. This comes about in a demonstration that's competent of producing more human-like reactions, as well as recognizing designs in dialect that conventional NLP models may miss.</w:t>
       </w:r>
     </w:p>
     <w:p>
@@ -1494,10 +1583,12 @@
         <w:t xml:space="preserve">How </w:t>
       </w:r>
       <w:proofErr w:type="spellStart"/>
+      <w:proofErr w:type="gramStart"/>
       <w:r>
         <w:t>chatGPT</w:t>
       </w:r>
       <w:proofErr w:type="spellEnd"/>
+      <w:proofErr w:type="gramEnd"/>
       <w:r>
         <w:t xml:space="preserve"> works? Explain with diagram.</w:t>
       </w:r>
@@ -1709,13 +1800,7 @@
         <w:jc w:val="both"/>
       </w:pPr>
       <w:r>
-        <w:t xml:space="preserve">The decoder within the transformer demonstrates N=6 layers, each with three sub-layers. It </w:t>
-      </w:r>
-      <w:r>
-        <w:t>employs</w:t>
-      </w:r>
-      <w:r>
-        <w:t xml:space="preserve"> leftover associations, layer normalization, and adjusted self-attention sub-layers to go to known yields from the encoder stack. This guarantees forecasts for position </w:t>
+        <w:t xml:space="preserve">The decoder within the transformer demonstrates N=6 layers, each with three sub-layers. It employs leftover associations, layer normalization, and adjusted self-attention sub-layers to go to known yields from the encoder stack. This guarantees forecasts for position </w:t>
       </w:r>
       <w:proofErr w:type="spellStart"/>
       <w:r>
@@ -1778,6 +1863,673 @@
         <w:jc w:val="both"/>
       </w:pPr>
       <w:r>
+        <w:lastRenderedPageBreak/>
+        <w:tab/>
+      </w:r>
+      <w:r>
+        <w:rPr>
+          <w:noProof/>
+        </w:rPr>
+        <w:drawing>
+          <wp:inline distT="0" distB="0" distL="0" distR="0" wp14:anchorId="516B32FE" wp14:editId="5A63900A">
+            <wp:extent cx="5943600" cy="4020820"/>
+            <wp:effectExtent l="0" t="0" r="0" b="0"/>
+            <wp:docPr id="380515177" name="Picture 2" descr="Diagram&#10;&#10;Description automatically generated"/>
+            <wp:cNvGraphicFramePr>
+              <a:graphicFrameLocks xmlns:a="http://schemas.openxmlformats.org/drawingml/2006/main" noChangeAspect="1"/>
+            </wp:cNvGraphicFramePr>
+            <a:graphic xmlns:a="http://schemas.openxmlformats.org/drawingml/2006/main">
+              <a:graphicData uri="http://schemas.openxmlformats.org/drawingml/2006/picture">
+                <pic:pic xmlns:pic="http://schemas.openxmlformats.org/drawingml/2006/picture">
+                  <pic:nvPicPr>
+                    <pic:cNvPr id="380515177" name="Picture 2" descr="Diagram&#10;&#10;Description automatically generated"/>
+                    <pic:cNvPicPr/>
+                  </pic:nvPicPr>
+                  <pic:blipFill>
+                    <a:blip r:embed="rId7">
+                      <a:extLst>
+                        <a:ext uri="{28A0092B-C50C-407E-A947-70E740481C1C}">
+                          <a14:useLocalDpi xmlns:a14="http://schemas.microsoft.com/office/drawing/2010/main" val="0"/>
+                        </a:ext>
+                      </a:extLst>
+                    </a:blip>
+                    <a:stretch>
+                      <a:fillRect/>
+                    </a:stretch>
+                  </pic:blipFill>
+                  <pic:spPr>
+                    <a:xfrm>
+                      <a:off x="0" y="0"/>
+                      <a:ext cx="5943600" cy="4020820"/>
+                    </a:xfrm>
+                    <a:prstGeom prst="rect">
+                      <a:avLst/>
+                    </a:prstGeom>
+                  </pic:spPr>
+                </pic:pic>
+              </a:graphicData>
+            </a:graphic>
+          </wp:inline>
+        </w:drawing>
+      </w:r>
+    </w:p>
+    <w:p>
+      <w:pPr>
+        <w:ind w:left="450"/>
+        <w:jc w:val="both"/>
+      </w:pPr>
+    </w:p>
+    <w:p>
+      <w:pPr>
+        <w:ind w:left="450"/>
+        <w:jc w:val="both"/>
+      </w:pPr>
+      <w:r>
+        <w:t>Figure 2: (Left) Scaled Dot-Product Attention.  (Right) Multi-Head Attention consists of several attention layers running in parallel.</w:t>
+      </w:r>
+    </w:p>
+    <w:p>
+      <w:pPr>
+        <w:ind w:left="450"/>
+        <w:jc w:val="both"/>
+      </w:pPr>
+    </w:p>
+    <w:p>
+      <w:pPr>
+        <w:ind w:left="450"/>
+        <w:jc w:val="both"/>
+      </w:pPr>
+    </w:p>
+    <w:p>
+      <w:pPr>
+        <w:ind w:left="450"/>
+        <w:jc w:val="both"/>
+      </w:pPr>
+      <w:r>
+        <w:t xml:space="preserve">Scaled Dot-Product Attention: </w:t>
+      </w:r>
+    </w:p>
+    <w:p>
+      <w:pPr>
+        <w:ind w:left="450"/>
+        <w:jc w:val="both"/>
+      </w:pPr>
+    </w:p>
+    <w:p>
+      <w:pPr>
+        <w:ind w:left="450"/>
+        <w:jc w:val="both"/>
+      </w:pPr>
+      <w:r>
+        <w:t xml:space="preserve">When performing dot-product attention in a transformer-based model, the queries, keys, and values are frequently pressed into matrices </w:t>
+      </w:r>
+      <w:r>
+        <w:rPr>
+          <w:i/>
+          <w:iCs/>
+        </w:rPr>
+        <w:t>Q</w:t>
+      </w:r>
+      <w:r>
+        <w:t xml:space="preserve">, </w:t>
+      </w:r>
+      <w:r>
+        <w:rPr>
+          <w:i/>
+          <w:iCs/>
+        </w:rPr>
+        <w:t>K</w:t>
+      </w:r>
+      <w:r>
+        <w:t xml:space="preserve">, and </w:t>
+      </w:r>
+      <w:r>
+        <w:rPr>
+          <w:i/>
+          <w:iCs/>
+        </w:rPr>
+        <w:t>V</w:t>
+      </w:r>
+      <w:r>
+        <w:t xml:space="preserve">, separately. The dot product between </w:t>
+      </w:r>
+      <w:r>
+        <w:rPr>
+          <w:i/>
+          <w:iCs/>
+        </w:rPr>
+        <w:t>Q</w:t>
+      </w:r>
+      <w:r>
+        <w:t xml:space="preserve"> and </w:t>
+      </w:r>
+      <w:r>
+        <w:rPr>
+          <w:i/>
+          <w:iCs/>
+        </w:rPr>
+        <w:t>K</w:t>
+      </w:r>
+      <w:r>
+        <w:t xml:space="preserve"> is taken, divided by the square root of the measurement of the keys, and the </w:t>
+      </w:r>
+      <w:proofErr w:type="spellStart"/>
+      <w:r>
+        <w:t>softmax</w:t>
+      </w:r>
+      <w:proofErr w:type="spellEnd"/>
+      <w:r>
+        <w:t xml:space="preserve"> work is connected to get consideration weights. These weights are at that point utilized to compute a weighted whole of the values in </w:t>
+      </w:r>
+      <w:r>
+        <w:rPr>
+          <w:i/>
+          <w:iCs/>
+        </w:rPr>
+        <w:t>V</w:t>
+      </w:r>
+      <w:r>
+        <w:t xml:space="preserve">, creating the output of the consideration instrument for the input question </w:t>
+      </w:r>
+      <w:r>
+        <w:rPr>
+          <w:i/>
+          <w:iCs/>
+        </w:rPr>
+        <w:t>Q</w:t>
+      </w:r>
+      <w:r>
+        <w:t>.</w:t>
+      </w:r>
+      <w:r>
+        <w:t xml:space="preserve"> Output of matrix is computed as:</w:t>
+      </w:r>
+    </w:p>
+    <w:p>
+      <w:pPr>
+        <w:ind w:left="450"/>
+        <w:jc w:val="both"/>
+      </w:pPr>
+      <w:r>
+        <w:tab/>
+        <w:t>Attention</w:t>
+      </w:r>
+      <w:r>
+        <w:t xml:space="preserve"> (</w:t>
+      </w:r>
+      <w:r>
+        <w:rPr>
+          <w:i/>
+          <w:iCs/>
+        </w:rPr>
+        <w:t>Q,</w:t>
+      </w:r>
+      <w:r>
+        <w:rPr>
+          <w:i/>
+          <w:iCs/>
+        </w:rPr>
+        <w:t xml:space="preserve"> </w:t>
+      </w:r>
+      <w:r>
+        <w:rPr>
+          <w:i/>
+          <w:iCs/>
+        </w:rPr>
+        <w:t>K,</w:t>
+      </w:r>
+      <w:r>
+        <w:rPr>
+          <w:i/>
+          <w:iCs/>
+        </w:rPr>
+        <w:t xml:space="preserve"> </w:t>
+      </w:r>
+      <w:r>
+        <w:rPr>
+          <w:i/>
+          <w:iCs/>
+        </w:rPr>
+        <w:t>V</w:t>
+      </w:r>
+      <w:r>
+        <w:t>)</w:t>
+      </w:r>
+      <w:r>
+        <w:t xml:space="preserve"> </w:t>
+      </w:r>
+      <w:r>
+        <w:t>=</w:t>
+      </w:r>
+      <w:r>
+        <w:t xml:space="preserve"> </w:t>
+      </w:r>
+      <w:proofErr w:type="spellStart"/>
+      <w:r>
+        <w:t>softmax</w:t>
+      </w:r>
+      <w:proofErr w:type="spellEnd"/>
+      <w:r>
+        <w:t xml:space="preserve"> </w:t>
+      </w:r>
+      <w:r>
+        <w:rPr>
+          <w:rFonts w:ascii="Cambria Math" w:eastAsiaTheme="minorEastAsia" w:hAnsi="Cambria Math"/>
+          <w:i/>
+        </w:rPr>
+        <w:t>(</w:t>
+      </w:r>
+      <m:oMath>
+        <m:f>
+          <m:fPr>
+            <m:ctrlPr>
+              <w:rPr>
+                <w:rFonts w:ascii="Cambria Math" w:hAnsi="Cambria Math"/>
+                <w:i/>
+              </w:rPr>
+            </m:ctrlPr>
+          </m:fPr>
+          <m:num>
+            <m:sSup>
+              <m:sSupPr>
+                <m:ctrlPr>
+                  <w:rPr>
+                    <w:rFonts w:ascii="Cambria Math" w:hAnsi="Cambria Math"/>
+                    <w:i/>
+                  </w:rPr>
+                </m:ctrlPr>
+              </m:sSupPr>
+              <m:e>
+                <m:r>
+                  <w:rPr>
+                    <w:rFonts w:ascii="Cambria Math" w:hAnsi="Cambria Math"/>
+                  </w:rPr>
+                  <m:t>QK</m:t>
+                </m:r>
+              </m:e>
+              <m:sup>
+                <m:r>
+                  <w:rPr>
+                    <w:rFonts w:ascii="Cambria Math" w:hAnsi="Cambria Math"/>
+                  </w:rPr>
+                  <m:t>T</m:t>
+                </m:r>
+              </m:sup>
+            </m:sSup>
+          </m:num>
+          <m:den>
+            <m:rad>
+              <m:radPr>
+                <m:degHide m:val="1"/>
+                <m:ctrlPr>
+                  <w:rPr>
+                    <w:rFonts w:ascii="Cambria Math" w:hAnsi="Cambria Math"/>
+                    <w:i/>
+                  </w:rPr>
+                </m:ctrlPr>
+              </m:radPr>
+              <m:deg/>
+              <m:e>
+                <m:sSub>
+                  <m:sSubPr>
+                    <m:ctrlPr>
+                      <w:rPr>
+                        <w:rFonts w:ascii="Cambria Math" w:hAnsi="Cambria Math"/>
+                        <w:i/>
+                      </w:rPr>
+                    </m:ctrlPr>
+                  </m:sSubPr>
+                  <m:e>
+                    <m:r>
+                      <w:rPr>
+                        <w:rFonts w:ascii="Cambria Math" w:hAnsi="Cambria Math"/>
+                      </w:rPr>
+                      <m:t>d</m:t>
+                    </m:r>
+                  </m:e>
+                  <m:sub>
+                    <m:r>
+                      <w:rPr>
+                        <w:rFonts w:ascii="Cambria Math" w:hAnsi="Cambria Math"/>
+                      </w:rPr>
+                      <m:t>k</m:t>
+                    </m:r>
+                  </m:sub>
+                </m:sSub>
+              </m:e>
+            </m:rad>
+          </m:den>
+        </m:f>
+        <m:r>
+          <w:rPr>
+            <w:rFonts w:ascii="Cambria Math" w:hAnsi="Cambria Math"/>
+          </w:rPr>
+          <m:t>)V</m:t>
+        </m:r>
+      </m:oMath>
+    </w:p>
+    <w:p>
+      <w:pPr>
+        <w:ind w:left="450"/>
+        <w:jc w:val="both"/>
+        <w:rPr>
+          <w:vertAlign w:val="superscript"/>
+        </w:rPr>
+      </w:pPr>
+    </w:p>
+    <w:p>
+      <w:pPr>
+        <w:ind w:left="450"/>
+        <w:jc w:val="both"/>
+        <w:rPr>
+          <w:vertAlign w:val="superscript"/>
+        </w:rPr>
+      </w:pPr>
+    </w:p>
+    <w:p>
+      <w:pPr>
+        <w:ind w:left="450"/>
+        <w:jc w:val="both"/>
+      </w:pPr>
+      <w:r>
+        <w:t xml:space="preserve">There are two commonly utilized consideration capacities: additive attention and dot-product attention. Dot-product attention is indistinguishable from calculation but with a scaling figure of </w:t>
+      </w:r>
+      <m:oMath>
+        <m:f>
+          <m:fPr>
+            <m:ctrlPr>
+              <w:rPr>
+                <w:rFonts w:ascii="Cambria Math" w:hAnsi="Cambria Math"/>
+                <w:i/>
+              </w:rPr>
+            </m:ctrlPr>
+          </m:fPr>
+          <m:num>
+            <m:r>
+              <w:rPr>
+                <w:rFonts w:ascii="Cambria Math" w:hAnsi="Cambria Math"/>
+              </w:rPr>
+              <m:t>1</m:t>
+            </m:r>
+          </m:num>
+          <m:den>
+            <m:rad>
+              <m:radPr>
+                <m:degHide m:val="1"/>
+                <m:ctrlPr>
+                  <w:rPr>
+                    <w:rFonts w:ascii="Cambria Math" w:hAnsi="Cambria Math"/>
+                    <w:i/>
+                  </w:rPr>
+                </m:ctrlPr>
+              </m:radPr>
+              <m:deg/>
+              <m:e>
+                <m:sSub>
+                  <m:sSubPr>
+                    <m:ctrlPr>
+                      <w:rPr>
+                        <w:rFonts w:ascii="Cambria Math" w:hAnsi="Cambria Math"/>
+                        <w:i/>
+                      </w:rPr>
+                    </m:ctrlPr>
+                  </m:sSubPr>
+                  <m:e>
+                    <m:r>
+                      <w:rPr>
+                        <w:rFonts w:ascii="Cambria Math" w:hAnsi="Cambria Math"/>
+                      </w:rPr>
+                      <m:t>d</m:t>
+                    </m:r>
+                  </m:e>
+                  <m:sub>
+                    <m:r>
+                      <w:rPr>
+                        <w:rFonts w:ascii="Cambria Math" w:hAnsi="Cambria Math"/>
+                      </w:rPr>
+                      <m:t>k</m:t>
+                    </m:r>
+                  </m:sub>
+                </m:sSub>
+              </m:e>
+            </m:rad>
+          </m:den>
+        </m:f>
+      </m:oMath>
+      <w:r>
+        <w:t xml:space="preserve">. Additive attention </w:t>
+      </w:r>
+      <w:r>
+        <w:t>employs</w:t>
+      </w:r>
+      <w:r>
+        <w:t xml:space="preserve"> a feed-forward network with a single covered-up layer to compute the compatibility </w:t>
+      </w:r>
+      <w:r>
+        <w:t>work. Dot-p</w:t>
+      </w:r>
+      <w:r>
+        <w:t>roduct attention is quicker and more space-efficient than added substance consideration, but for huge values of</w:t>
+      </w:r>
+      <m:oMath>
+        <m:r>
+          <w:rPr>
+            <w:rFonts w:ascii="Cambria Math" w:hAnsi="Cambria Math"/>
+          </w:rPr>
+          <m:t xml:space="preserve"> </m:t>
+        </m:r>
+        <m:sSub>
+          <m:sSubPr>
+            <m:ctrlPr>
+              <w:rPr>
+                <w:rFonts w:ascii="Cambria Math" w:hAnsi="Cambria Math"/>
+                <w:i/>
+              </w:rPr>
+            </m:ctrlPr>
+          </m:sSubPr>
+          <m:e>
+            <m:r>
+              <w:rPr>
+                <w:rFonts w:ascii="Cambria Math" w:hAnsi="Cambria Math"/>
+              </w:rPr>
+              <m:t>d</m:t>
+            </m:r>
+          </m:e>
+          <m:sub>
+            <m:r>
+              <w:rPr>
+                <w:rFonts w:ascii="Cambria Math" w:hAnsi="Cambria Math"/>
+              </w:rPr>
+              <m:t>k</m:t>
+            </m:r>
+          </m:sub>
+        </m:sSub>
+      </m:oMath>
+      <w:r>
+        <w:t xml:space="preserve">, the dot products may be gotten to be as well expansive, coming about in little slopes for the </w:t>
+      </w:r>
+      <w:proofErr w:type="spellStart"/>
+      <w:r>
+        <w:t>softmax</w:t>
+      </w:r>
+      <w:proofErr w:type="spellEnd"/>
+      <w:r>
+        <w:t xml:space="preserve"> work. To address this, we scale the dot products by </w:t>
+      </w:r>
+      <m:oMath>
+        <m:f>
+          <m:fPr>
+            <m:ctrlPr>
+              <w:rPr>
+                <w:rFonts w:ascii="Cambria Math" w:hAnsi="Cambria Math"/>
+                <w:i/>
+              </w:rPr>
+            </m:ctrlPr>
+          </m:fPr>
+          <m:num>
+            <m:r>
+              <w:rPr>
+                <w:rFonts w:ascii="Cambria Math" w:hAnsi="Cambria Math"/>
+              </w:rPr>
+              <m:t>1</m:t>
+            </m:r>
+          </m:num>
+          <m:den>
+            <m:rad>
+              <m:radPr>
+                <m:degHide m:val="1"/>
+                <m:ctrlPr>
+                  <w:rPr>
+                    <w:rFonts w:ascii="Cambria Math" w:hAnsi="Cambria Math"/>
+                    <w:i/>
+                  </w:rPr>
+                </m:ctrlPr>
+              </m:radPr>
+              <m:deg/>
+              <m:e>
+                <m:sSub>
+                  <m:sSubPr>
+                    <m:ctrlPr>
+                      <w:rPr>
+                        <w:rFonts w:ascii="Cambria Math" w:hAnsi="Cambria Math"/>
+                        <w:i/>
+                      </w:rPr>
+                    </m:ctrlPr>
+                  </m:sSubPr>
+                  <m:e>
+                    <m:r>
+                      <w:rPr>
+                        <w:rFonts w:ascii="Cambria Math" w:hAnsi="Cambria Math"/>
+                      </w:rPr>
+                      <m:t>d</m:t>
+                    </m:r>
+                  </m:e>
+                  <m:sub>
+                    <m:r>
+                      <w:rPr>
+                        <w:rFonts w:ascii="Cambria Math" w:hAnsi="Cambria Math"/>
+                      </w:rPr>
+                      <m:t>k</m:t>
+                    </m:r>
+                  </m:sub>
+                </m:sSub>
+              </m:e>
+            </m:rad>
+          </m:den>
+        </m:f>
+      </m:oMath>
+      <w:r>
+        <w:t>.</w:t>
+      </w:r>
+    </w:p>
+    <w:p>
+      <w:pPr>
+        <w:ind w:left="450"/>
+        <w:jc w:val="both"/>
+      </w:pPr>
+    </w:p>
+    <w:p>
+      <w:pPr>
+        <w:ind w:left="450"/>
+        <w:jc w:val="both"/>
+      </w:pPr>
+    </w:p>
+    <w:p>
+      <w:pPr>
+        <w:ind w:left="450"/>
+        <w:jc w:val="both"/>
+      </w:pPr>
+    </w:p>
+    <w:p>
+      <w:pPr>
+        <w:ind w:left="450"/>
+        <w:jc w:val="both"/>
+      </w:pPr>
+    </w:p>
+    <w:p>
+      <w:pPr>
+        <w:ind w:left="450"/>
+        <w:jc w:val="both"/>
+      </w:pPr>
+    </w:p>
+    <w:p>
+      <w:pPr>
+        <w:ind w:left="450"/>
+        <w:jc w:val="both"/>
+      </w:pPr>
+    </w:p>
+    <w:p>
+      <w:pPr>
+        <w:ind w:left="450"/>
+        <w:jc w:val="both"/>
+      </w:pPr>
+    </w:p>
+    <w:p>
+      <w:pPr>
+        <w:ind w:left="450"/>
+        <w:jc w:val="both"/>
+      </w:pPr>
+    </w:p>
+    <w:p>
+      <w:pPr>
+        <w:ind w:left="450"/>
+        <w:jc w:val="both"/>
+      </w:pPr>
+    </w:p>
+    <w:p>
+      <w:pPr>
+        <w:ind w:left="450"/>
+        <w:jc w:val="both"/>
+      </w:pPr>
+    </w:p>
+    <w:p>
+      <w:pPr>
+        <w:ind w:left="450"/>
+        <w:jc w:val="both"/>
+      </w:pPr>
+    </w:p>
+    <w:p>
+      <w:pPr>
+        <w:ind w:left="450"/>
+        <w:jc w:val="both"/>
+      </w:pPr>
+    </w:p>
+    <w:p>
+      <w:pPr>
+        <w:ind w:left="450"/>
+        <w:jc w:val="both"/>
+      </w:pPr>
+    </w:p>
+    <w:p>
+      <w:pPr>
+        <w:ind w:left="450"/>
+        <w:jc w:val="both"/>
+      </w:pPr>
+    </w:p>
+    <w:p>
+      <w:pPr>
+        <w:ind w:left="450"/>
+        <w:jc w:val="both"/>
+      </w:pPr>
+    </w:p>
+    <w:p>
+      <w:pPr>
+        <w:ind w:left="450"/>
+        <w:jc w:val="both"/>
+      </w:pPr>
+    </w:p>
+    <w:p>
+      <w:pPr>
+        <w:ind w:left="450"/>
+        <w:jc w:val="both"/>
+      </w:pPr>
+    </w:p>
+    <w:p>
+      <w:pPr>
+        <w:ind w:left="450"/>
+        <w:jc w:val="both"/>
+      </w:pPr>
+      <w:r>
         <w:t xml:space="preserve">2. Literature </w:t>
       </w:r>
       <w:proofErr w:type="spellStart"/>
@@ -1856,7 +2608,16 @@
         <w:jc w:val="both"/>
       </w:pPr>
       <w:r>
-        <w:t xml:space="preserve">NLP Applications &gt;&gt; content generation, text summarization, machine translation, QA,… </w:t>
+        <w:lastRenderedPageBreak/>
+        <w:t xml:space="preserve">NLP Applications &gt;&gt; content generation, text summarization, machine translation, </w:t>
+      </w:r>
+      <w:proofErr w:type="gramStart"/>
+      <w:r>
+        <w:t>QA,…</w:t>
+      </w:r>
+      <w:proofErr w:type="gramEnd"/>
+      <w:r>
+        <w:t xml:space="preserve"> </w:t>
       </w:r>
     </w:p>
     <w:p>
@@ -1949,8 +2710,13 @@
         <w:jc w:val="both"/>
       </w:pPr>
       <w:r>
-        <w:t>Analyze using 10 or more papers</w:t>
-      </w:r>
+        <w:t xml:space="preserve">Analyze using 10 or more </w:t>
+      </w:r>
+      <w:proofErr w:type="gramStart"/>
+      <w:r>
+        <w:t>papers</w:t>
+      </w:r>
+      <w:proofErr w:type="gramEnd"/>
     </w:p>
     <w:p>
       <w:pPr>
@@ -1971,7 +2737,6 @@
         <w:jc w:val="both"/>
       </w:pPr>
       <w:r>
-        <w:lastRenderedPageBreak/>
         <w:t>3.1 Ethical</w:t>
       </w:r>
       <w:r>
@@ -2029,8 +2794,13 @@
         <w:jc w:val="both"/>
       </w:pPr>
       <w:r>
-        <w:t>Present your final verdicts / recommendations based on your study</w:t>
-      </w:r>
+        <w:t xml:space="preserve">Present your final verdicts / recommendations based on your </w:t>
+      </w:r>
+      <w:proofErr w:type="gramStart"/>
+      <w:r>
+        <w:t>study</w:t>
+      </w:r>
+      <w:proofErr w:type="gramEnd"/>
     </w:p>
     <w:p>
       <w:pPr>
@@ -3318,6 +4088,16 @@
       <w:szCs w:val="26"/>
     </w:rPr>
   </w:style>
+  <w:style w:type="character" w:styleId="PlaceholderText">
+    <w:name w:val="Placeholder Text"/>
+    <w:basedOn w:val="DefaultParagraphFont"/>
+    <w:uiPriority w:val="99"/>
+    <w:semiHidden/>
+    <w:rsid w:val="0069060A"/>
+    <w:rPr>
+      <w:color w:val="808080"/>
+    </w:rPr>
+  </w:style>
 </w:styles>
 </file>
 
